--- a/O-TempFiles/专业实践/戴培 华南理工大学专业学位硕士研究生专业实践报告（2021年9月版）.docx
+++ b/O-TempFiles/专业实践/戴培 华南理工大学专业学位硕士研究生专业实践报告（2021年9月版）.docx
@@ -3628,6 +3628,8 @@
               </w:rPr>
               <w:t>科技有限公司成立于2017年05月17日，是一家以机器人独有技术为核心，致力于服务机器人研发、生产和销售的高新技术企业，拥有逾百项专利。广州市机器人软件与复杂信息处理实验室依托于华南理工大学软件学院，是广东省重点实验室，主要研究工业机器人、移动机器人、机器人操作系统等机器人智能软件。</w:t>
             </w:r>
+            <w:bookmarkStart w:id="0" w:name="_GoBack"/>
+            <w:bookmarkEnd w:id="0"/>
           </w:p>
           <w:p>
             <w:pPr>
@@ -3818,53 +3820,7 @@
                 <w:kern w:val="0"/>
                 <w:sz w:val="24"/>
               </w:rPr>
-              <w:t>以及在</w:t>
-            </w:r>
-            <w:bookmarkStart w:id="0" w:name="_GoBack"/>
-            <w:bookmarkEnd w:id="0"/>
-            <w:r>
-              <w:rPr>
-                <w:rFonts w:ascii="宋体" w:hAnsi="宋体" w:cs="宋体" w:hint="eastAsia"/>
-                <w:kern w:val="0"/>
-                <w:sz w:val="24"/>
-              </w:rPr>
-              <w:t>实体机器人硬件上的部署和搭建。软件架构包括感知模块、</w:t>
-            </w:r>
-            <w:proofErr w:type="gramStart"/>
-            <w:r>
-              <w:rPr>
-                <w:rFonts w:ascii="宋体" w:hAnsi="宋体" w:cs="宋体" w:hint="eastAsia"/>
-                <w:kern w:val="0"/>
-                <w:sz w:val="24"/>
-              </w:rPr>
-              <w:t>建图分区</w:t>
-            </w:r>
-            <w:proofErr w:type="gramEnd"/>
-            <w:r>
-              <w:rPr>
-                <w:rFonts w:ascii="宋体" w:hAnsi="宋体" w:cs="宋体" w:hint="eastAsia"/>
-                <w:kern w:val="0"/>
-                <w:sz w:val="24"/>
-              </w:rPr>
-              <w:t>模块、决策模块、运动控制模块。功能算法</w:t>
-            </w:r>
-            <w:proofErr w:type="gramStart"/>
-            <w:r>
-              <w:rPr>
-                <w:rFonts w:ascii="宋体" w:hAnsi="宋体" w:cs="宋体" w:hint="eastAsia"/>
-                <w:kern w:val="0"/>
-                <w:sz w:val="24"/>
-              </w:rPr>
-              <w:t>库包括建图</w:t>
-            </w:r>
-            <w:proofErr w:type="gramEnd"/>
-            <w:r>
-              <w:rPr>
-                <w:rFonts w:ascii="宋体" w:hAnsi="宋体" w:cs="宋体" w:hint="eastAsia"/>
-                <w:kern w:val="0"/>
-                <w:sz w:val="24"/>
-              </w:rPr>
-              <w:t>分区模块中的形态学分区算法、基于广义Voronoi图的平面图分割算法，和基于特征的房间分割算法；感知模块中的人脸识别算法、动作识别算法、表情识别算法等；运动控制中的Bug算法、</w:t>
+              <w:t>以及在实体机器人硬件上的部署和搭建。软件架构包括；感知模块中的人脸识别算法、动作识别算法、表情识别算法等；运动控制中的Bug算法、</w:t>
             </w:r>
             <w:proofErr w:type="gramStart"/>
             <w:r>
@@ -11860,7 +11816,7 @@
     <w:lsdException w:name="Table Web 2" w:semiHidden="1" w:unhideWhenUsed="1"/>
     <w:lsdException w:name="Table Web 3" w:semiHidden="1" w:unhideWhenUsed="1"/>
     <w:lsdException w:name="Balloon Text" w:semiHidden="1" w:unhideWhenUsed="1"/>
-    <w:lsdException w:name="Table Grid" w:semiHidden="1" w:uiPriority="59" w:unhideWhenUsed="1"/>
+    <w:lsdException w:name="Table Grid" w:uiPriority="59"/>
     <w:lsdException w:name="Table Theme" w:semiHidden="1" w:unhideWhenUsed="1"/>
     <w:lsdException w:name="Placeholder Text" w:semiHidden="1"/>
     <w:lsdException w:name="No Spacing" w:uiPriority="1" w:qFormat="1"/>
@@ -12628,7 +12584,7 @@
 </file>
 
 <file path=customXml/itemProps1.xml><?xml version="1.0" encoding="utf-8"?>
-<ds:datastoreItem xmlns:ds="http://schemas.openxmlformats.org/officeDocument/2006/customXml" ds:itemID="{30764BC7-6388-432D-9892-9D35FC447A43}">
+<ds:datastoreItem xmlns:ds="http://schemas.openxmlformats.org/officeDocument/2006/customXml" ds:itemID="{93373037-C37F-4878-8C40-157A247EA4E6}">
   <ds:schemaRefs>
     <ds:schemaRef ds:uri="http://schemas.openxmlformats.org/officeDocument/2006/bibliography"/>
   </ds:schemaRefs>
